--- a/Аналоговая/Савенко М. 5204 Курсовая работа Аналоговая сх..docx
+++ b/Аналоговая/Савенко М. 5204 Курсовая работа Аналоговая сх..docx
@@ -16021,7 +16021,6 @@
         <w:rPr>
           <w:rFonts w:ascii="Times New Roman" w:eastAsiaTheme="minorEastAsia" w:hAnsi="Times New Roman" w:cs="Times New Roman"/>
           <w:sz w:val="28"/>
-          <w:highlight w:val="red"/>
           <w:u w:val="single"/>
           <w:lang w:val="ru-RU"/>
         </w:rPr>
@@ -16129,7 +16128,170 @@
               <w:sz w:val="28"/>
               <w:szCs w:val="28"/>
             </w:rPr>
-            <m:t>=5∙5.5 мкА+41 мкА=68.5 мк</m:t>
+            <m:t>+</m:t>
+          </m:r>
+          <m:sSub>
+            <m:sSubPr>
+              <m:ctrlPr>
+                <w:rPr>
+                  <w:rFonts w:ascii="Cambria Math" w:eastAsiaTheme="minorEastAsia" w:hAnsi="Cambria Math" w:cs="Times New Roman"/>
+                  <w:i/>
+                  <w:sz w:val="28"/>
+                  <w:szCs w:val="28"/>
+                </w:rPr>
+              </m:ctrlPr>
+            </m:sSubPr>
+            <m:e>
+              <m:r>
+                <w:rPr>
+                  <w:rFonts w:ascii="Cambria Math" w:eastAsiaTheme="minorEastAsia" w:hAnsi="Cambria Math" w:cs="Times New Roman"/>
+                  <w:sz w:val="28"/>
+                  <w:szCs w:val="28"/>
+                </w:rPr>
+                <m:t>I</m:t>
+              </m:r>
+            </m:e>
+            <m:sub>
+              <m:r>
+                <w:rPr>
+                  <w:rFonts w:ascii="Cambria Math" w:eastAsiaTheme="minorEastAsia" w:hAnsi="Cambria Math" w:cs="Times New Roman"/>
+                  <w:sz w:val="28"/>
+                  <w:szCs w:val="28"/>
+                </w:rPr>
+                <m:t xml:space="preserve">дел </m:t>
+              </m:r>
+              <m:r>
+                <w:rPr>
+                  <w:rFonts w:ascii="Cambria Math" w:eastAsiaTheme="minorEastAsia" w:hAnsi="Cambria Math" w:cs="Times New Roman"/>
+                  <w:sz w:val="28"/>
+                  <w:szCs w:val="28"/>
+                </w:rPr>
+                <m:t>4</m:t>
+              </m:r>
+            </m:sub>
+          </m:sSub>
+          <m:r>
+            <w:rPr>
+              <w:rFonts w:ascii="Cambria Math" w:eastAsiaTheme="minorEastAsia" w:hAnsi="Cambria Math" w:cs="Times New Roman"/>
+              <w:sz w:val="28"/>
+              <w:szCs w:val="28"/>
+            </w:rPr>
+            <m:t>+</m:t>
+          </m:r>
+          <m:sSub>
+            <m:sSubPr>
+              <m:ctrlPr>
+                <w:rPr>
+                  <w:rFonts w:ascii="Cambria Math" w:eastAsiaTheme="minorEastAsia" w:hAnsi="Cambria Math" w:cs="Times New Roman"/>
+                  <w:i/>
+                  <w:sz w:val="28"/>
+                  <w:szCs w:val="28"/>
+                </w:rPr>
+              </m:ctrlPr>
+            </m:sSubPr>
+            <m:e>
+              <m:r>
+                <w:rPr>
+                  <w:rFonts w:ascii="Cambria Math" w:eastAsiaTheme="minorEastAsia" w:hAnsi="Cambria Math" w:cs="Times New Roman"/>
+                  <w:sz w:val="28"/>
+                  <w:szCs w:val="28"/>
+                </w:rPr>
+                <m:t>I</m:t>
+              </m:r>
+            </m:e>
+            <m:sub>
+              <m:r>
+                <w:rPr>
+                  <w:rFonts w:ascii="Cambria Math" w:eastAsiaTheme="minorEastAsia" w:hAnsi="Cambria Math" w:cs="Times New Roman"/>
+                  <w:sz w:val="28"/>
+                  <w:szCs w:val="28"/>
+                </w:rPr>
+                <m:t xml:space="preserve">к0 </m:t>
+              </m:r>
+              <m:r>
+                <w:rPr>
+                  <w:rFonts w:ascii="Cambria Math" w:eastAsiaTheme="minorEastAsia" w:hAnsi="Cambria Math" w:cs="Times New Roman"/>
+                  <w:sz w:val="28"/>
+                  <w:szCs w:val="28"/>
+                </w:rPr>
+                <m:t>4</m:t>
+              </m:r>
+            </m:sub>
+          </m:sSub>
+          <m:r>
+            <w:rPr>
+              <w:rFonts w:ascii="Cambria Math" w:eastAsiaTheme="minorEastAsia" w:hAnsi="Cambria Math" w:cs="Times New Roman"/>
+              <w:sz w:val="28"/>
+              <w:szCs w:val="28"/>
+            </w:rPr>
+            <m:t>=5∙5.5 мкА+41 мкА</m:t>
+          </m:r>
+          <m:r>
+            <w:rPr>
+              <w:rFonts w:ascii="Cambria Math" w:eastAsiaTheme="minorEastAsia" w:hAnsi="Cambria Math" w:cs="Times New Roman"/>
+              <w:sz w:val="28"/>
+              <w:szCs w:val="28"/>
+            </w:rPr>
+            <m:t xml:space="preserve"> + 2.7 </m:t>
+          </m:r>
+          <m:r>
+            <w:rPr>
+              <w:rFonts w:ascii="Cambria Math" w:eastAsiaTheme="minorEastAsia" w:hAnsi="Cambria Math" w:cs="Times New Roman"/>
+              <w:sz w:val="28"/>
+              <w:szCs w:val="28"/>
+              <w:lang w:val="ru-RU"/>
+            </w:rPr>
+            <m:t xml:space="preserve">мА + </m:t>
+          </m:r>
+          <m:r>
+            <w:rPr>
+              <w:rFonts w:ascii="Cambria Math" w:eastAsiaTheme="minorEastAsia" w:hAnsi="Cambria Math" w:cs="Times New Roman"/>
+              <w:sz w:val="28"/>
+              <w:szCs w:val="28"/>
+              <w:lang w:val="ru-RU"/>
+            </w:rPr>
+            <m:t>5</m:t>
+          </m:r>
+          <m:r>
+            <w:rPr>
+              <w:rFonts w:ascii="Cambria Math" w:eastAsiaTheme="minorEastAsia" w:hAnsi="Cambria Math" w:cs="Times New Roman"/>
+              <w:sz w:val="28"/>
+              <w:szCs w:val="28"/>
+            </w:rPr>
+            <m:t>∙</m:t>
+          </m:r>
+          <m:r>
+            <w:rPr>
+              <w:rFonts w:ascii="Cambria Math" w:eastAsiaTheme="minorEastAsia" w:hAnsi="Cambria Math" w:cs="Times New Roman"/>
+              <w:sz w:val="28"/>
+              <w:szCs w:val="28"/>
+              <w:lang w:val="ru-RU"/>
+            </w:rPr>
+            <m:t>50 мкА</m:t>
+          </m:r>
+          <m:r>
+            <w:rPr>
+              <w:rFonts w:ascii="Cambria Math" w:eastAsiaTheme="minorEastAsia" w:hAnsi="Cambria Math" w:cs="Times New Roman"/>
+              <w:sz w:val="28"/>
+              <w:szCs w:val="28"/>
+            </w:rPr>
+            <m:t>=</m:t>
+          </m:r>
+          <m:r>
+            <w:rPr>
+              <w:rFonts w:ascii="Cambria Math" w:eastAsiaTheme="minorEastAsia" w:hAnsi="Cambria Math" w:cs="Times New Roman"/>
+              <w:sz w:val="28"/>
+              <w:szCs w:val="28"/>
+            </w:rPr>
+            <m:t>3.02</m:t>
+          </m:r>
+          <m:r>
+            <w:rPr>
+              <w:rFonts w:ascii="Cambria Math" w:eastAsiaTheme="minorEastAsia" w:hAnsi="Cambria Math" w:cs="Times New Roman"/>
+              <w:sz w:val="28"/>
+              <w:szCs w:val="28"/>
+            </w:rPr>
+            <m:t xml:space="preserve"> м</m:t>
           </m:r>
           <m:r>
             <w:rPr>
@@ -16273,7 +16435,15 @@
                   <w:sz w:val="28"/>
                   <w:szCs w:val="28"/>
                 </w:rPr>
-                <m:t>68.5 мкА</m:t>
+                <m:t>3.02</m:t>
+              </m:r>
+              <m:r>
+                <w:rPr>
+                  <w:rFonts w:ascii="Cambria Math" w:eastAsiaTheme="minorEastAsia" w:hAnsi="Cambria Math" w:cs="Times New Roman"/>
+                  <w:sz w:val="28"/>
+                  <w:szCs w:val="28"/>
+                </w:rPr>
+                <m:t xml:space="preserve"> мА</m:t>
               </m:r>
             </m:den>
           </m:f>
@@ -16291,7 +16461,7 @@
               <w:sz w:val="28"/>
               <w:szCs w:val="28"/>
             </w:rPr>
-            <m:t>14</m:t>
+            <m:t>3.3 к</m:t>
           </m:r>
           <m:r>
             <w:rPr>
@@ -16299,15 +16469,7 @@
               <w:sz w:val="28"/>
               <w:szCs w:val="28"/>
             </w:rPr>
-            <m:t>6</m:t>
-          </m:r>
-          <m:r>
-            <w:rPr>
-              <w:rFonts w:ascii="Cambria Math" w:eastAsiaTheme="minorEastAsia" w:hAnsi="Cambria Math" w:cs="Times New Roman"/>
-              <w:sz w:val="28"/>
-              <w:szCs w:val="28"/>
-            </w:rPr>
-            <m:t>кО</m:t>
+            <m:t>О</m:t>
           </m:r>
           <m:r>
             <w:rPr>
@@ -16343,128 +16505,18 @@
             </w:rPr>
             <m:t>C=</m:t>
           </m:r>
-          <m:f>
-            <m:fPr>
-              <m:ctrlPr>
-                <w:rPr>
-                  <w:rFonts w:ascii="Cambria Math" w:eastAsiaTheme="minorEastAsia" w:hAnsi="Cambria Math" w:cs="Times New Roman"/>
-                  <w:i/>
-                  <w:sz w:val="28"/>
-                  <w:szCs w:val="28"/>
-                </w:rPr>
-              </m:ctrlPr>
-            </m:fPr>
-            <m:num>
-              <m:r>
-                <w:rPr>
-                  <w:rFonts w:ascii="Cambria Math" w:eastAsiaTheme="minorEastAsia" w:hAnsi="Cambria Math" w:cs="Times New Roman"/>
-                  <w:sz w:val="28"/>
-                  <w:szCs w:val="28"/>
-                </w:rPr>
-                <m:t>1</m:t>
-              </m:r>
-            </m:num>
-            <m:den>
-              <m:r>
-                <w:rPr>
-                  <w:rFonts w:ascii="Cambria Math" w:eastAsiaTheme="minorEastAsia" w:hAnsi="Cambria Math" w:cs="Times New Roman"/>
-                  <w:sz w:val="28"/>
-                  <w:szCs w:val="28"/>
-                </w:rPr>
-                <m:t>2πf</m:t>
-              </m:r>
-              <m:sSub>
-                <m:sSubPr>
-                  <m:ctrlPr>
-                    <w:rPr>
-                      <w:rFonts w:ascii="Cambria Math" w:eastAsiaTheme="minorEastAsia" w:hAnsi="Cambria Math" w:cs="Times New Roman"/>
-                      <w:i/>
-                      <w:sz w:val="28"/>
-                      <w:szCs w:val="28"/>
-                    </w:rPr>
-                  </m:ctrlPr>
-                </m:sSubPr>
-                <m:e>
-                  <m:r>
-                    <w:rPr>
-                      <w:rFonts w:ascii="Cambria Math" w:eastAsiaTheme="minorEastAsia" w:hAnsi="Cambria Math" w:cs="Times New Roman"/>
-                      <w:sz w:val="28"/>
-                      <w:szCs w:val="28"/>
-                    </w:rPr>
-                    <m:t>X</m:t>
-                  </m:r>
-                </m:e>
-                <m:sub>
-                  <m:r>
-                    <w:rPr>
-                      <w:rFonts w:ascii="Cambria Math" w:eastAsiaTheme="minorEastAsia" w:hAnsi="Cambria Math" w:cs="Times New Roman"/>
-                      <w:sz w:val="28"/>
-                      <w:szCs w:val="28"/>
-                    </w:rPr>
-                    <m:t>c</m:t>
-                  </m:r>
-                </m:sub>
-              </m:sSub>
-            </m:den>
-          </m:f>
           <m:r>
             <w:rPr>
               <w:rFonts w:ascii="Cambria Math" w:eastAsiaTheme="minorEastAsia" w:hAnsi="Cambria Math" w:cs="Times New Roman"/>
               <w:sz w:val="28"/>
               <w:szCs w:val="28"/>
             </w:rPr>
-            <m:t>=</m:t>
-          </m:r>
-          <m:f>
-            <m:fPr>
-              <m:ctrlPr>
-                <w:rPr>
-                  <w:rFonts w:ascii="Cambria Math" w:eastAsiaTheme="minorEastAsia" w:hAnsi="Cambria Math" w:cs="Times New Roman"/>
-                  <w:i/>
-                  <w:sz w:val="28"/>
-                  <w:szCs w:val="28"/>
-                </w:rPr>
-              </m:ctrlPr>
-            </m:fPr>
-            <m:num>
-              <m:r>
-                <w:rPr>
-                  <w:rFonts w:ascii="Cambria Math" w:eastAsiaTheme="minorEastAsia" w:hAnsi="Cambria Math" w:cs="Times New Roman"/>
-                  <w:sz w:val="28"/>
-                  <w:szCs w:val="28"/>
-                </w:rPr>
-                <m:t>1</m:t>
-              </m:r>
-            </m:num>
-            <m:den>
-              <m:r>
-                <w:rPr>
-                  <w:rFonts w:ascii="Cambria Math" w:eastAsiaTheme="minorEastAsia" w:hAnsi="Cambria Math" w:cs="Times New Roman"/>
-                  <w:sz w:val="28"/>
-                  <w:szCs w:val="28"/>
-                </w:rPr>
-                <m:t>2π∙120Гц∙10</m:t>
-              </m:r>
-            </m:den>
-          </m:f>
-          <m:r>
-            <w:rPr>
-              <w:rFonts w:ascii="Cambria Math" w:eastAsiaTheme="minorEastAsia" w:hAnsi="Cambria Math" w:cs="Times New Roman"/>
-              <w:sz w:val="28"/>
-              <w:szCs w:val="28"/>
-            </w:rPr>
-            <m:t>=132мк</m:t>
-          </m:r>
-          <m:r>
-            <w:rPr>
-              <w:rFonts w:ascii="Cambria Math" w:eastAsiaTheme="minorEastAsia" w:hAnsi="Cambria Math" w:cs="Times New Roman"/>
-              <w:sz w:val="28"/>
-              <w:szCs w:val="28"/>
-            </w:rPr>
-            <m:t>Ф</m:t>
+            <m:t>16 пФ</m:t>
           </m:r>
         </m:oMath>
       </m:oMathPara>
+      <w:bookmarkStart w:id="0" w:name="_GoBack"/>
+      <w:bookmarkEnd w:id="0"/>
     </w:p>
     <w:p>
       <w:pPr>
@@ -33137,7 +33189,6 @@
           <w:rFonts w:ascii="Times New Roman" w:eastAsiaTheme="minorEastAsia" w:hAnsi="Times New Roman" w:cs="Times New Roman"/>
           <w:i/>
           <w:sz w:val="28"/>
-          <w:lang w:val="en-CA"/>
         </w:rPr>
       </w:pPr>
       <m:oMathPara>
@@ -33886,8 +33937,6 @@
             </w:rPr>
             <m:t>н</m:t>
           </m:r>
-          <w:bookmarkStart w:id="0" w:name="_GoBack"/>
-          <w:bookmarkEnd w:id="0"/>
           <m:r>
             <w:rPr>
               <w:rFonts w:ascii="Cambria Math" w:eastAsiaTheme="minorEastAsia" w:hAnsi="Cambria Math" w:cs="Times New Roman"/>
@@ -35888,7 +35937,7 @@
 </file>
 
 <file path=customXml/itemProps1.xml><?xml version="1.0" encoding="utf-8"?>
-<ds:datastoreItem xmlns:ds="http://schemas.openxmlformats.org/officeDocument/2006/customXml" ds:itemID="{C45845F6-6E83-4A73-8CD5-AB516C70D396}">
+<ds:datastoreItem xmlns:ds="http://schemas.openxmlformats.org/officeDocument/2006/customXml" ds:itemID="{79E8FDEE-539D-4266-8A51-B399E37C01EB}">
   <ds:schemaRefs>
     <ds:schemaRef ds:uri="http://schemas.openxmlformats.org/officeDocument/2006/bibliography"/>
   </ds:schemaRefs>
